--- a/2-2.genai-prompt/gen-ai-prompt-tool-intro.docx
+++ b/2-2.genai-prompt/gen-ai-prompt-tool-intro.docx
@@ -12,7 +12,7 @@
         <w:jc w:val="center"/>
         <w:outlineLvl w:val="0"/>
         <w:rPr>
-          <w:rFonts w:asciiTheme="minorEastAsia" w:hAnsiTheme="minorEastAsia" w:cs="굴림" w:hint="eastAsia"/>
+          <w:rFonts w:asciiTheme="minorEastAsia" w:hAnsiTheme="minorEastAsia" w:cs="굴림"/>
           <w:b/>
           <w:bCs/>
           <w:kern w:val="36"/>
@@ -20,6 +20,71 @@
           <w:szCs w:val="48"/>
         </w:rPr>
       </w:pPr>
+      <w:r>
+        <w:rPr>
+          <w:rFonts w:asciiTheme="majorHAnsi" w:eastAsiaTheme="majorHAnsi" w:hAnsiTheme="majorHAnsi"/>
+          <w:noProof/>
+        </w:rPr>
+        <w:drawing>
+          <wp:anchor distT="0" distB="0" distL="114300" distR="114300" simplePos="0" relativeHeight="251659264" behindDoc="1" locked="0" layoutInCell="1" allowOverlap="1" wp14:anchorId="5E2C9D21" wp14:editId="27EC97B4">
+            <wp:simplePos x="0" y="0"/>
+            <wp:positionH relativeFrom="page">
+              <wp:align>left</wp:align>
+            </wp:positionH>
+            <wp:positionV relativeFrom="paragraph">
+              <wp:posOffset>-1080076</wp:posOffset>
+            </wp:positionV>
+            <wp:extent cx="1564005" cy="712381"/>
+            <wp:effectExtent l="0" t="0" r="0" b="0"/>
+            <wp:wrapNone/>
+            <wp:docPr id="310" name="그림 310" descr="c1-bg1"/>
+            <wp:cNvGraphicFramePr>
+              <a:graphicFrameLocks xmlns:a="http://schemas.openxmlformats.org/drawingml/2006/main" noChangeAspect="1"/>
+            </wp:cNvGraphicFramePr>
+            <a:graphic xmlns:a="http://schemas.openxmlformats.org/drawingml/2006/main">
+              <a:graphicData uri="http://schemas.openxmlformats.org/drawingml/2006/picture">
+                <pic:pic xmlns:pic="http://schemas.openxmlformats.org/drawingml/2006/picture">
+                  <pic:nvPicPr>
+                    <pic:cNvPr id="0" name="Picture 298" descr="c1-bg1"/>
+                    <pic:cNvPicPr>
+                      <a:picLocks noChangeAspect="1" noChangeArrowheads="1"/>
+                    </pic:cNvPicPr>
+                  </pic:nvPicPr>
+                  <pic:blipFill>
+                    <a:blip r:embed="rId7" cstate="print">
+                      <a:extLst>
+                        <a:ext uri="{28A0092B-C50C-407E-A947-70E740481C1C}">
+                          <a14:useLocalDpi xmlns:a14="http://schemas.microsoft.com/office/drawing/2010/main" val="0"/>
+                        </a:ext>
+                      </a:extLst>
+                    </a:blip>
+                    <a:srcRect/>
+                    <a:stretch>
+                      <a:fillRect/>
+                    </a:stretch>
+                  </pic:blipFill>
+                  <pic:spPr bwMode="auto">
+                    <a:xfrm flipH="1">
+                      <a:off x="0" y="0"/>
+                      <a:ext cx="1571159" cy="715639"/>
+                    </a:xfrm>
+                    <a:prstGeom prst="rect">
+                      <a:avLst/>
+                    </a:prstGeom>
+                    <a:noFill/>
+                  </pic:spPr>
+                </pic:pic>
+              </a:graphicData>
+            </a:graphic>
+            <wp14:sizeRelH relativeFrom="page">
+              <wp14:pctWidth>0</wp14:pctWidth>
+            </wp14:sizeRelH>
+            <wp14:sizeRelV relativeFrom="page">
+              <wp14:pctHeight>0</wp14:pctHeight>
+            </wp14:sizeRelV>
+          </wp:anchor>
+        </w:drawing>
+      </w:r>
       <w:r>
         <w:rPr>
           <w:rFonts w:asciiTheme="minorEastAsia" w:hAnsiTheme="minorEastAsia" w:cs="굴림"/>
@@ -115,32 +180,30 @@
         <w:spacing w:before="100" w:beforeAutospacing="1" w:after="100" w:afterAutospacing="1" w:line="240" w:lineRule="auto"/>
         <w:jc w:val="left"/>
         <w:rPr>
+          <w:rFonts w:asciiTheme="minorEastAsia" w:hAnsiTheme="minorEastAsia" w:cs="굴림"/>
+          <w:kern w:val="0"/>
+          <w:sz w:val="24"/>
+          <w:szCs w:val="24"/>
+        </w:rPr>
+      </w:pPr>
+      <w:r>
+        <w:rPr>
+          <w:rFonts w:asciiTheme="minorEastAsia" w:hAnsiTheme="minorEastAsia" w:cs="굴림"/>
+          <w:kern w:val="0"/>
+          <w:sz w:val="24"/>
+          <w:szCs w:val="24"/>
+        </w:rPr>
+        <w:t xml:space="preserve">본 가이드는 </w:t>
+      </w:r>
+      <w:r>
+        <w:rPr>
           <w:rFonts w:asciiTheme="minorEastAsia" w:hAnsiTheme="minorEastAsia" w:cs="굴림" w:hint="eastAsia"/>
           <w:kern w:val="0"/>
           <w:sz w:val="24"/>
           <w:szCs w:val="24"/>
         </w:rPr>
-      </w:pPr>
-      <w:r>
-        <w:rPr>
-          <w:rFonts w:asciiTheme="minorEastAsia" w:hAnsiTheme="minorEastAsia" w:cs="굴림"/>
-          <w:kern w:val="0"/>
-          <w:sz w:val="24"/>
-          <w:szCs w:val="24"/>
-        </w:rPr>
-        <w:t xml:space="preserve">본 가이드는 </w:t>
-      </w:r>
-      <w:r>
-        <w:rPr>
-          <w:rFonts w:asciiTheme="minorEastAsia" w:hAnsiTheme="minorEastAsia" w:cs="굴림" w:hint="eastAsia"/>
-          <w:kern w:val="0"/>
-          <w:sz w:val="24"/>
-          <w:szCs w:val="24"/>
-        </w:rPr>
         <w:t xml:space="preserve">미디어 분야 </w:t>
       </w:r>
-      <w:bookmarkStart w:id="0" w:name="_GoBack"/>
-      <w:bookmarkEnd w:id="0"/>
       <w:r>
         <w:rPr>
           <w:rFonts w:asciiTheme="minorEastAsia" w:hAnsiTheme="minorEastAsia" w:cs="굴림"/>
@@ -169,6 +232,7 @@
           <w:szCs w:val="36"/>
         </w:rPr>
       </w:pPr>
+      <w:bookmarkStart w:id="0" w:name="_GoBack"/>
       <w:r>
         <w:rPr>
           <w:rFonts w:asciiTheme="minorEastAsia" w:hAnsiTheme="minorEastAsia" w:cs="굴림"/>
@@ -181,6 +245,7 @@
         <w:t>2. 서비스 리스트</w:t>
       </w:r>
     </w:p>
+    <w:bookmarkEnd w:id="0"/>
     <w:p>
       <w:pPr>
         <w:widowControl/>
@@ -290,7 +355,7 @@
         </w:rPr>
         <w:t xml:space="preserve">: </w:t>
       </w:r>
-      <w:hyperlink r:id="rId7" w:history="1">
+      <w:hyperlink r:id="rId8" w:history="1">
         <w:r>
           <w:rPr>
             <w:rFonts w:asciiTheme="minorEastAsia" w:hAnsiTheme="minorEastAsia" w:cs="굴림"/>
@@ -413,7 +478,7 @@
         </w:rPr>
         <w:t xml:space="preserve">: </w:t>
       </w:r>
-      <w:hyperlink r:id="rId8" w:history="1">
+      <w:hyperlink r:id="rId9" w:history="1">
         <w:r>
           <w:rPr>
             <w:rFonts w:asciiTheme="minorEastAsia" w:hAnsiTheme="minorEastAsia" w:cs="굴림"/>
@@ -536,7 +601,7 @@
         </w:rPr>
         <w:t xml:space="preserve">: </w:t>
       </w:r>
-      <w:hyperlink r:id="rId9" w:history="1">
+      <w:hyperlink r:id="rId10" w:history="1">
         <w:r>
           <w:rPr>
             <w:rFonts w:asciiTheme="minorEastAsia" w:hAnsiTheme="minorEastAsia" w:cs="굴림"/>
@@ -659,7 +724,7 @@
         </w:rPr>
         <w:t xml:space="preserve">: </w:t>
       </w:r>
-      <w:hyperlink r:id="rId10" w:history="1">
+      <w:hyperlink r:id="rId11" w:history="1">
         <w:r>
           <w:rPr>
             <w:rFonts w:asciiTheme="minorEastAsia" w:hAnsiTheme="minorEastAsia" w:cs="굴림"/>
@@ -783,7 +848,7 @@
         </w:rPr>
         <w:t xml:space="preserve">: </w:t>
       </w:r>
-      <w:hyperlink r:id="rId11" w:history="1">
+      <w:hyperlink r:id="rId12" w:history="1">
         <w:r>
           <w:rPr>
             <w:rFonts w:asciiTheme="minorEastAsia" w:hAnsiTheme="minorEastAsia" w:cs="굴림"/>
@@ -906,7 +971,7 @@
         </w:rPr>
         <w:t xml:space="preserve">: </w:t>
       </w:r>
-      <w:hyperlink r:id="rId12" w:history="1">
+      <w:hyperlink r:id="rId13" w:history="1">
         <w:r>
           <w:rPr>
             <w:rFonts w:asciiTheme="minorEastAsia" w:hAnsiTheme="minorEastAsia" w:cs="굴림"/>
@@ -1029,7 +1094,7 @@
         </w:rPr>
         <w:t xml:space="preserve">: </w:t>
       </w:r>
-      <w:hyperlink r:id="rId13" w:history="1">
+      <w:hyperlink r:id="rId14" w:history="1">
         <w:r>
           <w:rPr>
             <w:rFonts w:asciiTheme="minorEastAsia" w:hAnsiTheme="minorEastAsia" w:cs="굴림"/>
@@ -1152,7 +1217,7 @@
         </w:rPr>
         <w:t xml:space="preserve">: </w:t>
       </w:r>
-      <w:hyperlink r:id="rId14" w:history="1">
+      <w:hyperlink r:id="rId15" w:history="1">
         <w:r>
           <w:rPr>
             <w:rFonts w:asciiTheme="minorEastAsia" w:hAnsiTheme="minorEastAsia" w:cs="굴림"/>
@@ -1275,7 +1340,7 @@
         </w:rPr>
         <w:t xml:space="preserve">: </w:t>
       </w:r>
-      <w:hyperlink r:id="rId15" w:history="1">
+      <w:hyperlink r:id="rId16" w:history="1">
         <w:r>
           <w:rPr>
             <w:rFonts w:asciiTheme="minorEastAsia" w:hAnsiTheme="minorEastAsia" w:cs="굴림"/>
